--- a/DataLinkLayer/MacFrame.docx
+++ b/DataLinkLayer/MacFrame.docx
@@ -97,6 +97,109 @@
         </w:rPr>
         <w:t>MAC地址：硬件地址或者物理地址，固化在网卡里面的物理地址。</w:t>
       </w:r>
+    </w:p>
+    <w:p>
+      <w:pPr>
+        <w:ind w:firstLine="420" w:firstLineChars="0"/>
+        <w:rPr>
+          <w:rFonts w:hint="eastAsia"/>
+        </w:rPr>
+      </w:pPr>
+    </w:p>
+    <w:p>
+      <w:pPr>
+        <w:ind w:firstLine="420" w:firstLineChars="0"/>
+        <w:rPr>
+          <w:rFonts w:hint="eastAsia"/>
+          <w:sz w:val="24"/>
+          <w:szCs w:val="24"/>
+          <w:lang w:eastAsia="zh-CN"/>
+        </w:rPr>
+      </w:pPr>
+      <w:r>
+        <w:rPr>
+          <w:rFonts w:hint="eastAsia"/>
+          <w:sz w:val="24"/>
+          <w:szCs w:val="24"/>
+        </w:rPr>
+        <w:t>MAC（Medium/Media Access Control）地址，用来表示互联网上每一个站点的标识符，采用十六进制数表示，共六个字节（48位）。其中，前三个字节是由IEEE的注册管理机构RA负责给不同厂家分配的代码(高位24位），也称为“编制上唯一的</w:t>
+      </w:r>
+      <w:r>
+        <w:rPr>
+          <w:rFonts w:hint="default"/>
+          <w:sz w:val="24"/>
+          <w:szCs w:val="24"/>
+        </w:rPr>
+        <w:fldChar w:fldCharType="begin"/>
+      </w:r>
+      <w:r>
+        <w:rPr>
+          <w:rFonts w:hint="default"/>
+          <w:sz w:val="24"/>
+          <w:szCs w:val="24"/>
+        </w:rPr>
+        <w:instrText xml:space="preserve"> HYPERLINK "http://baike.baidu.com/item/%E6%A0%87%E8%AF%86%E7%AC%A6" \t "http://baike.baidu.com/_blank" </w:instrText>
+      </w:r>
+      <w:r>
+        <w:rPr>
+          <w:rFonts w:hint="default"/>
+          <w:sz w:val="24"/>
+          <w:szCs w:val="24"/>
+        </w:rPr>
+        <w:fldChar w:fldCharType="separate"/>
+      </w:r>
+      <w:r>
+        <w:rPr>
+          <w:rFonts w:hint="default"/>
+          <w:sz w:val="24"/>
+          <w:szCs w:val="24"/>
+        </w:rPr>
+        <w:t>标识符</w:t>
+      </w:r>
+      <w:r>
+        <w:rPr>
+          <w:rFonts w:hint="default"/>
+          <w:sz w:val="24"/>
+          <w:szCs w:val="24"/>
+        </w:rPr>
+        <w:fldChar w:fldCharType="end"/>
+      </w:r>
+      <w:r>
+        <w:rPr>
+          <w:rFonts w:hint="default"/>
+          <w:sz w:val="24"/>
+          <w:szCs w:val="24"/>
+        </w:rPr>
+        <w:t>”（Organizationally Unique Identifier），后三个字节(低位24位)由各厂家自行指派给生产的适配器接口，称为扩展标识符（唯一性）。</w:t>
+      </w:r>
+      <w:r>
+        <w:rPr>
+          <w:rFonts w:hint="eastAsia"/>
+          <w:sz w:val="24"/>
+          <w:szCs w:val="24"/>
+        </w:rPr>
+        <w:t>MAC地址实际上就是适配器地址或适配器标识符EUI-48</w:t>
+      </w:r>
+      <w:r>
+        <w:rPr>
+          <w:rFonts w:hint="eastAsia"/>
+          <w:sz w:val="24"/>
+          <w:szCs w:val="24"/>
+          <w:lang w:eastAsia="zh-CN"/>
+        </w:rPr>
+        <w:t>。</w:t>
+      </w:r>
+    </w:p>
+    <w:p>
+      <w:pPr>
+        <w:ind w:firstLine="420" w:firstLineChars="0"/>
+        <w:rPr>
+          <w:rFonts w:hint="eastAsia"/>
+          <w:lang w:eastAsia="zh-CN"/>
+        </w:rPr>
+      </w:pPr>
+      <w:bookmarkStart w:id="0" w:name="_GoBack"/>
+      <w:bookmarkEnd w:id="0"/>
     </w:p>
     <w:p>
       <w:pPr>
@@ -402,8 +505,6 @@
           <w:szCs w:val="24"/>
         </w:rPr>
       </w:pPr>
-      <w:bookmarkStart w:id="0" w:name="_GoBack"/>
-      <w:bookmarkEnd w:id="0"/>
       <w:r>
         <w:rPr>
           <w:rFonts w:hint="eastAsia"/>
@@ -418,8 +519,185 @@
       <w:pPr>
         <w:rPr>
           <w:rFonts w:hint="eastAsia"/>
-          <w:sz w:val="28"/>
-          <w:szCs w:val="28"/>
+          <w:sz w:val="24"/>
+          <w:szCs w:val="24"/>
+          <w:lang w:val="en-US" w:eastAsia="zh-CN"/>
+        </w:rPr>
+      </w:pPr>
+    </w:p>
+    <w:p>
+      <w:pPr>
+        <w:rPr>
+          <w:rFonts w:hint="eastAsia"/>
+          <w:sz w:val="24"/>
+          <w:szCs w:val="24"/>
+          <w:lang w:val="en-US" w:eastAsia="zh-CN"/>
+        </w:rPr>
+      </w:pPr>
+    </w:p>
+    <w:p>
+      <w:pPr>
+        <w:rPr>
+          <w:rFonts w:hint="eastAsia"/>
+          <w:sz w:val="24"/>
+          <w:szCs w:val="24"/>
+          <w:lang w:val="en-US" w:eastAsia="zh-CN"/>
+        </w:rPr>
+      </w:pPr>
+      <w:r>
+        <w:rPr>
+          <w:rFonts w:hint="eastAsia"/>
+          <w:sz w:val="24"/>
+          <w:szCs w:val="24"/>
+          <w:lang w:val="en-US" w:eastAsia="zh-CN"/>
+        </w:rPr>
+        <w:t>3.以太网工作模式</w:t>
+      </w:r>
+    </w:p>
+    <w:p>
+      <w:pPr>
+        <w:rPr>
+          <w:rFonts w:hint="eastAsia"/>
+          <w:sz w:val="24"/>
+          <w:szCs w:val="24"/>
+        </w:rPr>
+      </w:pPr>
+    </w:p>
+    <w:p>
+      <w:pPr>
+        <w:ind w:firstLine="420" w:firstLineChars="0"/>
+        <w:rPr>
+          <w:rFonts w:hint="eastAsia"/>
+          <w:sz w:val="24"/>
+          <w:szCs w:val="24"/>
+        </w:rPr>
+      </w:pPr>
+      <w:r>
+        <w:rPr>
+          <w:rFonts w:hint="eastAsia"/>
+          <w:sz w:val="24"/>
+          <w:szCs w:val="24"/>
+          <w:lang w:val="en-US" w:eastAsia="zh-CN"/>
+        </w:rPr>
+        <w:t>1）</w:t>
+      </w:r>
+      <w:r>
+        <w:rPr>
+          <w:rFonts w:hint="eastAsia"/>
+          <w:sz w:val="24"/>
+          <w:szCs w:val="24"/>
+        </w:rPr>
+        <w:t>广播模式（Broad Cast Model）:它的物理地址（MAC）地址是 0Xffffff 的帧为广播帧，工作在广播模式的网卡接收广播帧。</w:t>
+      </w:r>
+    </w:p>
+    <w:p>
+      <w:pPr>
+        <w:rPr>
+          <w:rFonts w:hint="eastAsia"/>
+          <w:sz w:val="24"/>
+          <w:szCs w:val="24"/>
+          <w:lang w:val="en-US" w:eastAsia="zh-CN"/>
+        </w:rPr>
+      </w:pPr>
+    </w:p>
+    <w:p>
+      <w:pPr>
+        <w:ind w:firstLine="420" w:firstLineChars="0"/>
+        <w:rPr>
+          <w:rFonts w:hint="eastAsia"/>
+          <w:sz w:val="24"/>
+          <w:szCs w:val="24"/>
+        </w:rPr>
+      </w:pPr>
+      <w:r>
+        <w:rPr>
+          <w:rFonts w:hint="eastAsia"/>
+          <w:sz w:val="24"/>
+          <w:szCs w:val="24"/>
+          <w:lang w:val="en-US" w:eastAsia="zh-CN"/>
+        </w:rPr>
+        <w:t>2）多播传送（MultiCast Model）：多播传送地址作为目的物理地址的帧可以被组内的其它主机同时接收，而组外主机却接收不到。但是，如果将网卡设置为多播传送模式，它可以接收所有的多播传送帧，而不论它是不是组内成员。</w:t>
+      </w:r>
+    </w:p>
+    <w:p>
+      <w:pPr>
+        <w:rPr>
+          <w:rFonts w:hint="eastAsia"/>
+          <w:sz w:val="24"/>
+          <w:szCs w:val="24"/>
+        </w:rPr>
+      </w:pPr>
+      <w:r>
+        <w:rPr>
+          <w:rFonts w:hint="eastAsia"/>
+          <w:sz w:val="24"/>
+          <w:szCs w:val="24"/>
+          <w:lang w:val="en-US" w:eastAsia="zh-CN"/>
+        </w:rPr>
+        <w:t> </w:t>
+      </w:r>
+    </w:p>
+    <w:p>
+      <w:pPr>
+        <w:ind w:firstLine="420" w:firstLineChars="0"/>
+        <w:rPr>
+          <w:rFonts w:hint="eastAsia"/>
+          <w:sz w:val="24"/>
+          <w:szCs w:val="24"/>
+        </w:rPr>
+      </w:pPr>
+      <w:r>
+        <w:rPr>
+          <w:rFonts w:hint="eastAsia"/>
+          <w:sz w:val="24"/>
+          <w:szCs w:val="24"/>
+          <w:lang w:val="en-US" w:eastAsia="zh-CN"/>
+        </w:rPr>
+        <w:t>3）直接模式（Direct Model）:工作在直接模式下的网卡只接收目地址是自己 Mac地址的帧。</w:t>
+      </w:r>
+    </w:p>
+    <w:p>
+      <w:pPr>
+        <w:rPr>
+          <w:rFonts w:hint="eastAsia"/>
+          <w:sz w:val="24"/>
+          <w:szCs w:val="24"/>
+        </w:rPr>
+      </w:pPr>
+      <w:r>
+        <w:rPr>
+          <w:rFonts w:hint="eastAsia"/>
+          <w:sz w:val="24"/>
+          <w:szCs w:val="24"/>
+          <w:lang w:val="en-US" w:eastAsia="zh-CN"/>
+        </w:rPr>
+        <w:t> </w:t>
+      </w:r>
+    </w:p>
+    <w:p>
+      <w:pPr>
+        <w:ind w:firstLine="420" w:firstLineChars="0"/>
+        <w:rPr>
+          <w:rFonts w:hint="eastAsia"/>
+          <w:sz w:val="24"/>
+          <w:szCs w:val="24"/>
+        </w:rPr>
+      </w:pPr>
+      <w:r>
+        <w:rPr>
+          <w:rFonts w:hint="eastAsia"/>
+          <w:sz w:val="24"/>
+          <w:szCs w:val="24"/>
+          <w:lang w:val="en-US" w:eastAsia="zh-CN"/>
+        </w:rPr>
+        <w:t>4）混杂模式（Promiscuous Model）:工作在混杂模式下的网卡接收所有的流过网卡的帧，信包捕获程序就是在这种模式下运行的。网卡的缺省工作模式包含广播模式和直接模式，即它只接收广播帧和发给自己的帧。如果采用混杂模式，一个站点的网卡将接受同一网络内所有站点所发送的数据包这样就可以到达对于网络信息监视捕获的目的。</w:t>
+      </w:r>
+    </w:p>
+    <w:p>
+      <w:pPr>
+        <w:rPr>
+          <w:rFonts w:hint="eastAsia"/>
+          <w:lang w:val="en-US" w:eastAsia="zh-CN"/>
         </w:rPr>
       </w:pPr>
     </w:p>
@@ -438,7 +716,7 @@
   <w:docDefaults>
     <w:rPrDefault>
       <w:rPr>
-        <w:rFonts w:asciiTheme="minorHAnsi" w:hAnsiTheme="minorHAnsi" w:eastAsiaTheme="minorEastAsia" w:cstheme="minorBidi"/>
+        <w:rFonts w:ascii="Times New Roman" w:hAnsi="Times New Roman" w:eastAsia="宋体" w:cs="Times New Roman"/>
       </w:rPr>
     </w:rPrDefault>
   </w:docDefaults>
@@ -713,7 +991,7 @@
     <w:semiHidden/>
     <w:uiPriority w:val="0"/>
   </w:style>
-  <w:style w:type="table" w:default="1" w:styleId="3">
+  <w:style w:type="table" w:default="1" w:styleId="4">
     <w:name w:val="Normal Table"/>
     <w:semiHidden/>
     <w:uiPriority w:val="0"/>
@@ -726,6 +1004,15 @@
         <w:right w:w="108" w:type="dxa"/>
       </w:tblCellMar>
     </w:tblPr>
+  </w:style>
+  <w:style w:type="character" w:styleId="3">
+    <w:name w:val="Hyperlink"/>
+    <w:basedOn w:val="2"/>
+    <w:uiPriority w:val="0"/>
+    <w:rPr>
+      <w:color w:val="0000FF"/>
+      <w:u w:val="single"/>
+    </w:rPr>
   </w:style>
 </w:styles>
 </file>
